--- a/Aula 4/Aula IV - DevAppII.docx
+++ b/Aula 4/Aula IV - DevAppII.docx
@@ -904,83 +904,90 @@
       <w:pPr>
         <w:rPr>
           <w:rFonts w:ascii="Roboto" w:cs="Roboto" w:eastAsia="Roboto" w:hAnsi="Roboto"/>
-          <w:sz w:val="24"/>
-          <w:szCs w:val="24"/>
-        </w:rPr>
-      </w:pPr>
-      <w:r>
-        <w:rPr>
-          <w:rFonts w:ascii="Roboto" w:cs="Roboto" w:eastAsia="Roboto" w:hAnsi="Roboto"/>
-          <w:sz w:val="24"/>
-          <w:szCs w:val="24"/>
-          <w:rtl w:val="0"/>
-        </w:rPr>
-        <w:t xml:space="preserve">Conteúdo a ser inserido.</w:t>
-      </w:r>
-    </w:p>
-    <w:p>
-      <w:pPr>
-        <w:rPr>
-          <w:rFonts w:ascii="Roboto" w:cs="Roboto" w:eastAsia="Roboto" w:hAnsi="Roboto"/>
-          <w:sz w:val="24"/>
-          <w:szCs w:val="24"/>
-        </w:rPr>
-      </w:pPr>
-      <w:r>
-        <w:rPr>
-          <w:rtl w:val="0"/>
-        </w:rPr>
-      </w:r>
-    </w:p>
-    <w:p>
-      <w:pPr>
-        <w:rPr>
-          <w:rFonts w:ascii="Roboto" w:cs="Roboto" w:eastAsia="Roboto" w:hAnsi="Roboto"/>
-          <w:sz w:val="24"/>
-          <w:szCs w:val="24"/>
-        </w:rPr>
-      </w:pPr>
-      <w:r>
-        <w:rPr>
-          <w:rFonts w:ascii="Roboto" w:cs="Roboto" w:eastAsia="Roboto" w:hAnsi="Roboto"/>
-          <w:sz w:val="24"/>
-          <w:szCs w:val="24"/>
-          <w:rtl w:val="0"/>
-        </w:rPr>
-        <w:t xml:space="preserve">Biblioteca Math</w:t>
-      </w:r>
-    </w:p>
-    <w:p>
-      <w:pPr>
-        <w:rPr>
-          <w:rFonts w:ascii="Roboto" w:cs="Roboto" w:eastAsia="Roboto" w:hAnsi="Roboto"/>
-          <w:sz w:val="24"/>
-          <w:szCs w:val="24"/>
-        </w:rPr>
-      </w:pPr>
-      <w:r>
-        <w:rPr>
-          <w:rFonts w:ascii="Roboto" w:cs="Roboto" w:eastAsia="Roboto" w:hAnsi="Roboto"/>
-          <w:sz w:val="24"/>
-          <w:szCs w:val="24"/>
-          <w:rtl w:val="0"/>
-        </w:rPr>
-        <w:t xml:space="preserve">Math Random</w:t>
-      </w:r>
-    </w:p>
-    <w:p>
-      <w:pPr>
-        <w:rPr>
-          <w:rFonts w:ascii="Roboto" w:cs="Roboto" w:eastAsia="Roboto" w:hAnsi="Roboto"/>
-          <w:sz w:val="24"/>
-          <w:szCs w:val="24"/>
-        </w:rPr>
-      </w:pPr>
-      <w:r>
-        <w:rPr>
-          <w:rFonts w:ascii="Roboto" w:cs="Roboto" w:eastAsia="Roboto" w:hAnsi="Roboto"/>
-          <w:sz w:val="24"/>
-          <w:szCs w:val="24"/>
+          <w:b w:val="1"/>
+          <w:color w:val="1155cc"/>
+          <w:sz w:val="32"/>
+          <w:szCs w:val="32"/>
+        </w:rPr>
+      </w:pPr>
+      <w:r>
+        <w:rPr>
+          <w:rFonts w:ascii="Roboto" w:cs="Roboto" w:eastAsia="Roboto" w:hAnsi="Roboto"/>
+          <w:b w:val="1"/>
+          <w:color w:val="1155cc"/>
+          <w:sz w:val="32"/>
+          <w:szCs w:val="32"/>
+          <w:rtl w:val="0"/>
+        </w:rPr>
+        <w:t xml:space="preserve">Funções &amp; Function</w:t>
+      </w:r>
+    </w:p>
+    <w:p>
+      <w:pPr>
+        <w:rPr>
+          <w:rFonts w:ascii="Roboto" w:cs="Roboto" w:eastAsia="Roboto" w:hAnsi="Roboto"/>
+          <w:sz w:val="24"/>
+          <w:szCs w:val="24"/>
+        </w:rPr>
+      </w:pPr>
+      <w:r>
+        <w:rPr>
+          <w:rtl w:val="0"/>
+        </w:rPr>
+      </w:r>
+    </w:p>
+    <w:p>
+      <w:pPr>
+        <w:jc w:val="both"/>
+        <w:rPr>
+          <w:rFonts w:ascii="Roboto" w:cs="Roboto" w:eastAsia="Roboto" w:hAnsi="Roboto"/>
+          <w:sz w:val="24"/>
+          <w:szCs w:val="24"/>
+        </w:rPr>
+      </w:pPr>
+      <w:r>
+        <w:rPr>
+          <w:rFonts w:ascii="Roboto" w:cs="Roboto" w:eastAsia="Roboto" w:hAnsi="Roboto"/>
+          <w:sz w:val="24"/>
+          <w:szCs w:val="24"/>
+          <w:rtl w:val="0"/>
+        </w:rPr>
+        <w:t xml:space="preserve">As funções no Dart se comportam de maneira muito semelhante às funções no JavaScript. Eles podem ser definidos como um método semelhante à nossa void função, bem como, eles se comportam como objetos de primeira classe, o que significa que podem ser armazenados em uma variável , passados ​​como um argumento ou retornados como um valor de retorno normal de uma função.</w:t>
+      </w:r>
+    </w:p>
+    <w:p>
+      <w:pPr>
+        <w:jc w:val="both"/>
+        <w:rPr>
+          <w:rFonts w:ascii="Roboto" w:cs="Roboto" w:eastAsia="Roboto" w:hAnsi="Roboto"/>
+          <w:sz w:val="24"/>
+          <w:szCs w:val="24"/>
+        </w:rPr>
+      </w:pPr>
+      <w:r>
+        <w:rPr>
+          <w:rtl w:val="0"/>
+        </w:rPr>
+      </w:r>
+    </w:p>
+    <w:p>
+      <w:pPr>
+        <w:jc w:val="both"/>
+        <w:rPr>
+          <w:rFonts w:ascii="Roboto" w:cs="Roboto" w:eastAsia="Roboto" w:hAnsi="Roboto"/>
+          <w:b w:val="1"/>
+          <w:color w:val="1155cc"/>
+          <w:sz w:val="32"/>
+          <w:szCs w:val="32"/>
+        </w:rPr>
+      </w:pPr>
+      <w:r>
+        <w:rPr>
+          <w:rFonts w:ascii="Roboto" w:cs="Roboto" w:eastAsia="Roboto" w:hAnsi="Roboto"/>
+          <w:b w:val="1"/>
+          <w:color w:val="1155cc"/>
+          <w:sz w:val="32"/>
+          <w:szCs w:val="32"/>
           <w:rtl w:val="0"/>
         </w:rPr>
         <w:t xml:space="preserve">Return</w:t>
@@ -988,38 +995,201 @@
     </w:p>
     <w:p>
       <w:pPr>
-        <w:rPr>
-          <w:rFonts w:ascii="Roboto" w:cs="Roboto" w:eastAsia="Roboto" w:hAnsi="Roboto"/>
-          <w:sz w:val="24"/>
-          <w:szCs w:val="24"/>
-        </w:rPr>
-      </w:pPr>
-      <w:r>
-        <w:rPr>
-          <w:rFonts w:ascii="Roboto" w:cs="Roboto" w:eastAsia="Roboto" w:hAnsi="Roboto"/>
-          <w:sz w:val="24"/>
-          <w:szCs w:val="24"/>
-          <w:rtl w:val="0"/>
-        </w:rPr>
-        <w:t xml:space="preserve">Funções</w:t>
-      </w:r>
-    </w:p>
-    <w:p>
-      <w:pPr>
-        <w:rPr>
-          <w:rFonts w:ascii="Roboto" w:cs="Roboto" w:eastAsia="Roboto" w:hAnsi="Roboto"/>
-          <w:sz w:val="24"/>
-          <w:szCs w:val="24"/>
-        </w:rPr>
-      </w:pPr>
-      <w:r>
-        <w:rPr>
-          <w:rFonts w:ascii="Roboto" w:cs="Roboto" w:eastAsia="Roboto" w:hAnsi="Roboto"/>
-          <w:sz w:val="24"/>
-          <w:szCs w:val="24"/>
-          <w:rtl w:val="0"/>
-        </w:rPr>
-        <w:t xml:space="preserve">Function</w:t>
+        <w:jc w:val="both"/>
+        <w:rPr>
+          <w:rFonts w:ascii="Roboto" w:cs="Roboto" w:eastAsia="Roboto" w:hAnsi="Roboto"/>
+          <w:b w:val="1"/>
+          <w:color w:val="1155cc"/>
+          <w:sz w:val="32"/>
+          <w:szCs w:val="32"/>
+        </w:rPr>
+      </w:pPr>
+      <w:r>
+        <w:rPr>
+          <w:rtl w:val="0"/>
+        </w:rPr>
+      </w:r>
+    </w:p>
+    <w:p>
+      <w:pPr>
+        <w:jc w:val="both"/>
+        <w:rPr>
+          <w:rFonts w:ascii="Roboto" w:cs="Roboto" w:eastAsia="Roboto" w:hAnsi="Roboto"/>
+          <w:b w:val="1"/>
+          <w:sz w:val="24"/>
+          <w:szCs w:val="24"/>
+        </w:rPr>
+      </w:pPr>
+      <w:r>
+        <w:rPr>
+          <w:rFonts w:ascii="Roboto" w:cs="Roboto" w:eastAsia="Roboto" w:hAnsi="Roboto"/>
+          <w:sz w:val="24"/>
+          <w:szCs w:val="24"/>
+          <w:rtl w:val="0"/>
+        </w:rPr>
+        <w:t xml:space="preserve">Às vezes, podemos querer que uma função retorne algum valor ao ponto de onde foi chamada. No Dart como nas outras linguagens, há uma palavra-chave de retorno que permite que uma função retorne o valor. A instrução de retorno é opcional; se não for especificada, a função retornará nulo. </w:t>
+      </w:r>
+      <w:r>
+        <w:rPr>
+          <w:rFonts w:ascii="Roboto" w:cs="Roboto" w:eastAsia="Roboto" w:hAnsi="Roboto"/>
+          <w:b w:val="1"/>
+          <w:sz w:val="24"/>
+          <w:szCs w:val="24"/>
+          <w:rtl w:val="0"/>
+        </w:rPr>
+        <w:t xml:space="preserve">Só pode haver uma instrução de retorno em uma função.</w:t>
+      </w:r>
+    </w:p>
+    <w:p>
+      <w:pPr>
+        <w:jc w:val="both"/>
+        <w:rPr>
+          <w:rFonts w:ascii="Roboto" w:cs="Roboto" w:eastAsia="Roboto" w:hAnsi="Roboto"/>
+          <w:b w:val="1"/>
+          <w:sz w:val="24"/>
+          <w:szCs w:val="24"/>
+        </w:rPr>
+      </w:pPr>
+      <w:r>
+        <w:rPr>
+          <w:rtl w:val="0"/>
+        </w:rPr>
+      </w:r>
+      <w:r>
+        <w:drawing>
+          <wp:anchor allowOverlap="1" behindDoc="0" distB="114300" distT="114300" distL="114300" distR="114300" hidden="0" layoutInCell="1" locked="0" relativeHeight="0" simplePos="0">
+            <wp:simplePos x="0" y="0"/>
+            <wp:positionH relativeFrom="column">
+              <wp:posOffset>19051</wp:posOffset>
+            </wp:positionH>
+            <wp:positionV relativeFrom="paragraph">
+              <wp:posOffset>229396</wp:posOffset>
+            </wp:positionV>
+            <wp:extent cx="6221550" cy="1828800"/>
+            <wp:effectExtent b="0" l="0" r="0" t="0"/>
+            <wp:wrapTopAndBottom distB="114300" distT="114300"/>
+            <wp:docPr id="1" name="image1.png"/>
+            <a:graphic>
+              <a:graphicData uri="http://schemas.openxmlformats.org/drawingml/2006/picture">
+                <pic:pic>
+                  <pic:nvPicPr>
+                    <pic:cNvPr id="0" name="image1.png"/>
+                    <pic:cNvPicPr preferRelativeResize="0"/>
+                  </pic:nvPicPr>
+                  <pic:blipFill>
+                    <a:blip r:embed="rId8"/>
+                    <a:srcRect b="0" l="0" r="0" t="0"/>
+                    <a:stretch>
+                      <a:fillRect/>
+                    </a:stretch>
+                  </pic:blipFill>
+                  <pic:spPr>
+                    <a:xfrm>
+                      <a:off x="0" y="0"/>
+                      <a:ext cx="6221550" cy="1828800"/>
+                    </a:xfrm>
+                    <a:prstGeom prst="rect"/>
+                    <a:ln/>
+                  </pic:spPr>
+                </pic:pic>
+              </a:graphicData>
+            </a:graphic>
+          </wp:anchor>
+        </w:drawing>
+      </w:r>
+    </w:p>
+    <w:p>
+      <w:pPr>
+        <w:jc w:val="both"/>
+        <w:rPr>
+          <w:rFonts w:ascii="Roboto" w:cs="Roboto" w:eastAsia="Roboto" w:hAnsi="Roboto"/>
+          <w:b w:val="1"/>
+          <w:color w:val="1155cc"/>
+          <w:sz w:val="32"/>
+          <w:szCs w:val="32"/>
+        </w:rPr>
+      </w:pPr>
+      <w:r>
+        <w:rPr>
+          <w:rFonts w:ascii="Roboto" w:cs="Roboto" w:eastAsia="Roboto" w:hAnsi="Roboto"/>
+          <w:b w:val="1"/>
+          <w:color w:val="1155cc"/>
+          <w:sz w:val="32"/>
+          <w:szCs w:val="32"/>
+          <w:rtl w:val="0"/>
+        </w:rPr>
+        <w:t xml:space="preserve">Dart:math library  - Biblioteca Matemática</w:t>
+      </w:r>
+    </w:p>
+    <w:p>
+      <w:pPr>
+        <w:jc w:val="both"/>
+        <w:rPr>
+          <w:rFonts w:ascii="Roboto" w:cs="Roboto" w:eastAsia="Roboto" w:hAnsi="Roboto"/>
+          <w:b w:val="1"/>
+          <w:sz w:val="24"/>
+          <w:szCs w:val="24"/>
+        </w:rPr>
+      </w:pPr>
+      <w:r>
+        <w:rPr>
+          <w:rtl w:val="0"/>
+        </w:rPr>
+      </w:r>
+    </w:p>
+    <w:p>
+      <w:pPr>
+        <w:jc w:val="both"/>
+        <w:rPr>
+          <w:rFonts w:ascii="Roboto" w:cs="Roboto" w:eastAsia="Roboto" w:hAnsi="Roboto"/>
+          <w:b w:val="1"/>
+          <w:sz w:val="24"/>
+          <w:szCs w:val="24"/>
+        </w:rPr>
+      </w:pPr>
+      <w:r>
+        <w:rPr>
+          <w:rFonts w:ascii="Roboto" w:cs="Roboto" w:eastAsia="Roboto" w:hAnsi="Roboto"/>
+          <w:b w:val="1"/>
+          <w:sz w:val="24"/>
+          <w:szCs w:val="24"/>
+          <w:rtl w:val="0"/>
+        </w:rPr>
+        <w:t xml:space="preserve">Classe Random </w:t>
+      </w:r>
+    </w:p>
+    <w:p>
+      <w:pPr>
+        <w:jc w:val="both"/>
+        <w:rPr>
+          <w:rFonts w:ascii="Roboto" w:cs="Roboto" w:eastAsia="Roboto" w:hAnsi="Roboto"/>
+          <w:sz w:val="24"/>
+          <w:szCs w:val="24"/>
+        </w:rPr>
+      </w:pPr>
+      <w:r>
+        <w:rPr>
+          <w:rtl w:val="0"/>
+        </w:rPr>
+      </w:r>
+    </w:p>
+    <w:p>
+      <w:pPr>
+        <w:jc w:val="both"/>
+        <w:rPr>
+          <w:rFonts w:ascii="Roboto" w:cs="Roboto" w:eastAsia="Roboto" w:hAnsi="Roboto"/>
+          <w:sz w:val="24"/>
+          <w:szCs w:val="24"/>
+        </w:rPr>
+      </w:pPr>
+      <w:r>
+        <w:rPr>
+          <w:rFonts w:ascii="Roboto" w:cs="Roboto" w:eastAsia="Roboto" w:hAnsi="Roboto"/>
+          <w:sz w:val="24"/>
+          <w:szCs w:val="24"/>
+          <w:rtl w:val="0"/>
+        </w:rPr>
+        <w:t xml:space="preserve">Um gerador de valores aleatórios bool, int ou double. A implementação padrão fornece um fluxo de bits pseudo-aleatórios que não são adequados para fins criptográficos.</w:t>
       </w:r>
     </w:p>
     <w:sectPr>
